--- a/Notulen/Notulen2016-04-11GedaanTakenEnPlanning.docx
+++ b/Notulen/Notulen2016-04-11GedaanTakenEnPlanning.docx
@@ -224,6 +224,13 @@
         </w:rPr>
         <w:t xml:space="preserve"> set en test set, zodat hij toegevoegd kan worden aan de ensemble.</w:t>
       </w:r>
+      <w:r>
+        <w:rPr>
+          <w:rFonts w:asciiTheme="minorHAnsi" w:hAnsiTheme="minorHAnsi" w:cs="Arial"/>
+          <w:color w:val="222222"/>
+        </w:rPr>
+        <w:t xml:space="preserve"> Aan verslag gewerkt.</w:t>
+      </w:r>
     </w:p>
     <w:p>
       <w:pPr>
@@ -299,6 +306,13 @@
         </w:rPr>
         <w:t xml:space="preserve"> set en test set, zodat hij toegevoegd kan worden aan de ensemble.</w:t>
       </w:r>
+      <w:r>
+        <w:rPr>
+          <w:rFonts w:asciiTheme="minorHAnsi" w:hAnsiTheme="minorHAnsi" w:cs="Arial"/>
+          <w:color w:val="222222"/>
+        </w:rPr>
+        <w:t xml:space="preserve"> Aan verslag gewerkt.</w:t>
+      </w:r>
     </w:p>
     <w:p>
       <w:pPr>
@@ -316,54 +330,355 @@
         </w:rPr>
         <w:t>Laurens: clustermodel aan de praat krijgen.</w:t>
       </w:r>
-    </w:p>
-    <w:p>
-      <w:pPr>
-        <w:pStyle w:val="Normaalweb"/>
-        <w:shd w:val="clear" w:color="auto" w:fill="FFFFFF"/>
-        <w:rPr>
-          <w:rFonts w:asciiTheme="minorHAnsi" w:hAnsiTheme="minorHAnsi" w:cs="Arial"/>
-          <w:color w:val="222222"/>
-        </w:rPr>
-      </w:pPr>
-      <w:r>
-        <w:rPr>
-          <w:rFonts w:asciiTheme="minorHAnsi" w:hAnsiTheme="minorHAnsi" w:cs="Arial"/>
-          <w:color w:val="222222"/>
-        </w:rPr>
-        <w:t xml:space="preserve">Zodra iemand zijn taken af heeft: random </w:t>
+      <w:r>
+        <w:rPr>
+          <w:rFonts w:asciiTheme="minorHAnsi" w:hAnsiTheme="minorHAnsi" w:cs="Arial"/>
+          <w:color w:val="222222"/>
+        </w:rPr>
+        <w:t xml:space="preserve"> Aan verslag gewerkt.</w:t>
+      </w:r>
+    </w:p>
+    <w:p>
+      <w:pPr>
+        <w:pStyle w:val="Geenafstand"/>
+        <w:rPr>
+          <w:sz w:val="24"/>
+          <w:szCs w:val="24"/>
+          <w:lang w:val="nl-NL"/>
+        </w:rPr>
+      </w:pPr>
+      <w:r>
+        <w:rPr>
+          <w:b/>
+          <w:sz w:val="24"/>
+          <w:szCs w:val="24"/>
+          <w:lang w:val="nl-NL"/>
+        </w:rPr>
+        <w:t>Na vandaag:</w:t>
+      </w:r>
+    </w:p>
+    <w:p>
+      <w:pPr>
+        <w:pStyle w:val="Geenafstand"/>
+        <w:rPr>
+          <w:sz w:val="24"/>
+          <w:szCs w:val="24"/>
+          <w:lang w:val="nl-NL"/>
+        </w:rPr>
+      </w:pPr>
+    </w:p>
+    <w:p>
+      <w:pPr>
+        <w:pStyle w:val="Geenafstand"/>
+        <w:rPr>
+          <w:sz w:val="24"/>
+          <w:szCs w:val="24"/>
+          <w:lang w:val="nl-NL"/>
+        </w:rPr>
+      </w:pPr>
+      <w:r>
+        <w:rPr>
+          <w:sz w:val="24"/>
+          <w:szCs w:val="24"/>
+          <w:lang w:val="nl-NL"/>
+        </w:rPr>
+        <w:t xml:space="preserve">Laurens (maandag/dinsdag): run cluster model op </w:t>
       </w:r>
       <w:proofErr w:type="spellStart"/>
       <w:r>
         <w:rPr>
-          <w:rFonts w:asciiTheme="minorHAnsi" w:hAnsiTheme="minorHAnsi" w:cs="Arial"/>
-          <w:color w:val="222222"/>
-        </w:rPr>
-        <w:t>forest</w:t>
+          <w:sz w:val="24"/>
+          <w:szCs w:val="24"/>
+          <w:lang w:val="nl-NL"/>
+        </w:rPr>
+        <w:t>validation</w:t>
       </w:r>
       <w:proofErr w:type="spellEnd"/>
       <w:r>
         <w:rPr>
-          <w:rFonts w:asciiTheme="minorHAnsi" w:hAnsiTheme="minorHAnsi" w:cs="Arial"/>
-          <w:color w:val="222222"/>
-        </w:rPr>
-        <w:t xml:space="preserve"> trainen op de gemiddelde </w:t>
+          <w:sz w:val="24"/>
+          <w:szCs w:val="24"/>
+          <w:lang w:val="nl-NL"/>
+        </w:rPr>
+        <w:t xml:space="preserve"> set en test set. Stuur </w:t>
       </w:r>
       <w:proofErr w:type="spellStart"/>
       <w:r>
         <w:rPr>
-          <w:rFonts w:asciiTheme="minorHAnsi" w:hAnsiTheme="minorHAnsi" w:cs="Arial"/>
-          <w:color w:val="222222"/>
-        </w:rPr>
-        <w:t>caffefeatures</w:t>
+          <w:sz w:val="24"/>
+          <w:szCs w:val="24"/>
+          <w:lang w:val="nl-NL"/>
+        </w:rPr>
+        <w:t>probabilities</w:t>
       </w:r>
       <w:proofErr w:type="spellEnd"/>
       <w:r>
         <w:rPr>
-          <w:rFonts w:asciiTheme="minorHAnsi" w:hAnsiTheme="minorHAnsi" w:cs="Arial"/>
-          <w:color w:val="222222"/>
-        </w:rPr>
-        <w:t xml:space="preserve"> per bedrijf. Kijken of dit iets toevoegt aan de ensemble.</w:t>
+          <w:sz w:val="24"/>
+          <w:szCs w:val="24"/>
+          <w:lang w:val="nl-NL"/>
+        </w:rPr>
+        <w:t xml:space="preserve"> naar Roos.</w:t>
+      </w:r>
+      <w:r>
+        <w:rPr>
+          <w:sz w:val="24"/>
+          <w:szCs w:val="24"/>
+          <w:lang w:val="nl-NL"/>
+        </w:rPr>
+        <w:t xml:space="preserve"> Stuur </w:t>
+      </w:r>
+      <w:proofErr w:type="spellStart"/>
+      <w:r>
+        <w:rPr>
+          <w:sz w:val="24"/>
+          <w:szCs w:val="24"/>
+          <w:lang w:val="nl-NL"/>
+        </w:rPr>
+        <w:t>submission</w:t>
+      </w:r>
+      <w:proofErr w:type="spellEnd"/>
+      <w:r>
+        <w:rPr>
+          <w:sz w:val="24"/>
+          <w:szCs w:val="24"/>
+          <w:lang w:val="nl-NL"/>
+        </w:rPr>
+        <w:t xml:space="preserve"> naar Daniëlle.</w:t>
+      </w:r>
+    </w:p>
+    <w:p>
+      <w:pPr>
+        <w:pStyle w:val="Geenafstand"/>
+        <w:rPr>
+          <w:sz w:val="24"/>
+          <w:szCs w:val="24"/>
+          <w:lang w:val="nl-NL"/>
+        </w:rPr>
+      </w:pPr>
+    </w:p>
+    <w:p>
+      <w:pPr>
+        <w:pStyle w:val="Geenafstand"/>
+        <w:rPr>
+          <w:sz w:val="24"/>
+          <w:szCs w:val="24"/>
+          <w:lang w:val="nl-NL"/>
+        </w:rPr>
+      </w:pPr>
+      <w:r>
+        <w:rPr>
+          <w:sz w:val="24"/>
+          <w:szCs w:val="24"/>
+          <w:lang w:val="nl-NL"/>
+        </w:rPr>
+        <w:t xml:space="preserve">Daniëlle (maandag/dinsdag): </w:t>
+      </w:r>
+      <w:proofErr w:type="spellStart"/>
+      <w:r>
+        <w:rPr>
+          <w:sz w:val="24"/>
+          <w:szCs w:val="24"/>
+          <w:lang w:val="nl-NL"/>
+        </w:rPr>
+        <w:t>submit</w:t>
+      </w:r>
+      <w:proofErr w:type="spellEnd"/>
+      <w:r>
+        <w:rPr>
+          <w:sz w:val="24"/>
+          <w:szCs w:val="24"/>
+          <w:lang w:val="nl-NL"/>
+        </w:rPr>
+        <w:t xml:space="preserve"> HBOW-EW resultaat. </w:t>
+      </w:r>
+      <w:r>
+        <w:rPr>
+          <w:sz w:val="24"/>
+          <w:szCs w:val="24"/>
+          <w:lang w:val="nl-NL"/>
+        </w:rPr>
+        <w:sym w:font="Wingdings" w:char="F0E0"/>
+      </w:r>
+      <w:r>
+        <w:rPr>
+          <w:sz w:val="24"/>
+          <w:szCs w:val="24"/>
+          <w:lang w:val="nl-NL"/>
+        </w:rPr>
+        <w:t xml:space="preserve"> schrijf in verslag</w:t>
+      </w:r>
+    </w:p>
+    <w:p>
+      <w:pPr>
+        <w:pStyle w:val="Geenafstand"/>
+        <w:rPr>
+          <w:sz w:val="24"/>
+          <w:szCs w:val="24"/>
+          <w:lang w:val="nl-NL"/>
+        </w:rPr>
+      </w:pPr>
+    </w:p>
+    <w:p>
+      <w:pPr>
+        <w:pStyle w:val="Geenafstand"/>
+        <w:rPr>
+          <w:sz w:val="24"/>
+          <w:szCs w:val="24"/>
+          <w:lang w:val="nl-NL"/>
+        </w:rPr>
+      </w:pPr>
+      <w:r>
+        <w:rPr>
+          <w:sz w:val="24"/>
+          <w:szCs w:val="24"/>
+          <w:lang w:val="nl-NL"/>
+        </w:rPr>
+        <w:t>Roos (maandag/dinsdag): draai en tune ensemble.</w:t>
+      </w:r>
+      <w:r>
+        <w:rPr>
+          <w:sz w:val="24"/>
+          <w:szCs w:val="24"/>
+          <w:lang w:val="nl-NL"/>
+        </w:rPr>
+        <w:t xml:space="preserve"> </w:t>
+      </w:r>
+      <w:proofErr w:type="spellStart"/>
+      <w:r>
+        <w:rPr>
+          <w:sz w:val="24"/>
+          <w:szCs w:val="24"/>
+          <w:lang w:val="nl-NL"/>
+        </w:rPr>
+        <w:t>Submit</w:t>
+      </w:r>
+      <w:proofErr w:type="spellEnd"/>
+      <w:r>
+        <w:rPr>
+          <w:sz w:val="24"/>
+          <w:szCs w:val="24"/>
+          <w:lang w:val="nl-NL"/>
+        </w:rPr>
+        <w:t xml:space="preserve"> resultaat.</w:t>
+      </w:r>
+      <w:r>
+        <w:rPr>
+          <w:sz w:val="24"/>
+          <w:szCs w:val="24"/>
+          <w:lang w:val="nl-NL"/>
+        </w:rPr>
+        <w:t xml:space="preserve"> </w:t>
+      </w:r>
+    </w:p>
+    <w:p>
+      <w:pPr>
+        <w:pStyle w:val="Geenafstand"/>
+        <w:rPr>
+          <w:sz w:val="24"/>
+          <w:szCs w:val="24"/>
+          <w:lang w:val="nl-NL"/>
+        </w:rPr>
+      </w:pPr>
+    </w:p>
+    <w:p>
+      <w:pPr>
+        <w:pStyle w:val="Geenafstand"/>
+        <w:rPr>
+          <w:sz w:val="24"/>
+          <w:szCs w:val="24"/>
+          <w:lang w:val="nl-NL"/>
+        </w:rPr>
+      </w:pPr>
+      <w:r>
+        <w:rPr>
+          <w:sz w:val="24"/>
+          <w:szCs w:val="24"/>
+          <w:lang w:val="nl-NL"/>
+        </w:rPr>
+        <w:t>Iedereen</w:t>
+      </w:r>
+      <w:r>
+        <w:rPr>
+          <w:sz w:val="24"/>
+          <w:szCs w:val="24"/>
+          <w:lang w:val="nl-NL"/>
+        </w:rPr>
+        <w:t xml:space="preserve"> (voor zondagavond)</w:t>
+      </w:r>
+      <w:r>
+        <w:rPr>
+          <w:sz w:val="24"/>
+          <w:szCs w:val="24"/>
+          <w:lang w:val="nl-NL"/>
+        </w:rPr>
+        <w:t xml:space="preserve">: aan verslag werken. Code opschonen. </w:t>
+      </w:r>
+    </w:p>
+    <w:p>
+      <w:pPr>
+        <w:pStyle w:val="Geenafstand"/>
+        <w:rPr>
+          <w:sz w:val="24"/>
+          <w:szCs w:val="24"/>
+          <w:lang w:val="nl-NL"/>
+        </w:rPr>
+      </w:pPr>
+    </w:p>
+    <w:p>
+      <w:pPr>
+        <w:pStyle w:val="Geenafstand"/>
+        <w:rPr>
+          <w:sz w:val="24"/>
+          <w:szCs w:val="24"/>
+          <w:lang w:val="nl-NL"/>
+        </w:rPr>
+      </w:pPr>
+      <w:proofErr w:type="spellStart"/>
+      <w:r>
+        <w:rPr>
+          <w:sz w:val="24"/>
+          <w:szCs w:val="24"/>
+          <w:lang w:val="nl-NL"/>
+        </w:rPr>
+        <w:t>Diede</w:t>
+      </w:r>
+      <w:proofErr w:type="spellEnd"/>
+      <w:r>
+        <w:rPr>
+          <w:sz w:val="24"/>
+          <w:szCs w:val="24"/>
+          <w:lang w:val="nl-NL"/>
+        </w:rPr>
+        <w:t>(zondag): lever verslag en code in.</w:t>
+      </w:r>
+    </w:p>
+    <w:p>
+      <w:pPr>
+        <w:pStyle w:val="Geenafstand"/>
+        <w:rPr>
+          <w:sz w:val="24"/>
+          <w:szCs w:val="24"/>
+          <w:lang w:val="nl-NL"/>
+        </w:rPr>
+      </w:pPr>
+    </w:p>
+    <w:p>
+      <w:pPr>
+        <w:pStyle w:val="Geenafstand"/>
+        <w:rPr>
+          <w:sz w:val="24"/>
+          <w:szCs w:val="24"/>
+          <w:lang w:val="nl-NL"/>
+        </w:rPr>
+      </w:pPr>
+      <w:r>
+        <w:rPr>
+          <w:sz w:val="24"/>
+          <w:szCs w:val="24"/>
+          <w:lang w:val="nl-NL"/>
+        </w:rPr>
+        <w:t xml:space="preserve"> </w:t>
       </w:r>
     </w:p>
     <w:p>
